--- a/main_analysis.docx
+++ b/main_analysis.docx
@@ -21,7 +21,7 @@
         <w:pStyle w:val="Author"/>
       </w:pPr>
       <w:r>
-        <w:t xml:space="preserve">Lange</w:t>
+        <w:t xml:space="preserve">Lakens</w:t>
       </w:r>
     </w:p>
     <w:p>
@@ -29,145 +29,344 @@
         <w:pStyle w:val="Date"/>
       </w:pPr>
       <w:r>
-        <w:t xml:space="preserve">03/02/2020</w:t>
+        <w:t xml:space="preserve">20</w:t>
+      </w:r>
+      <w:r>
+        <w:t xml:space="preserve"> </w:t>
+      </w:r>
+      <w:r>
+        <w:t xml:space="preserve">juli</w:t>
+      </w:r>
+      <w:r>
+        <w:t xml:space="preserve"> </w:t>
+      </w:r>
+      <w:r>
+        <w:t xml:space="preserve">2018</w:t>
       </w:r>
     </w:p>
     <w:p>
       <w:pPr>
-        <w:pStyle w:val="Heading2"/>
-      </w:pPr>
-      <w:bookmarkStart w:id="20" w:name="r-markdown"/>
-      <w:r>
-        <w:t xml:space="preserve">R Markdown</w:t>
+        <w:pStyle w:val="Heading1"/>
+      </w:pPr>
+      <w:bookmarkStart w:id="20" w:name="introduction"/>
+      <w:r>
+        <w:t xml:space="preserve">Introduction</w:t>
       </w:r>
       <w:bookmarkEnd w:id="20"/>
     </w:p>
     <w:p>
       <w:pPr>
-        <w:pStyle w:val="SourceCode"/>
-      </w:pPr>
+        <w:pStyle w:val="FirstParagraph"/>
+      </w:pPr>
+      <w:r>
+        <w:t xml:space="preserve">Here, we analyze a simple dataset of a Stroop experiment. Students in an introduction to psychology course completed an online Stroop task (</w:t>
+      </w:r>
+      <w:hyperlink r:id="rId21">
+        <w:r>
+          <w:rPr>
+            <w:rStyle w:val="Hyperlink"/>
+          </w:rPr>
+          <w:t xml:space="preserve">http://faculty.washington.edu/chudler/java/ready.html</w:t>
+        </w:r>
+      </w:hyperlink>
+      <w:r>
+        <w:t xml:space="preserve">) and named the colors in congruent trials (e.g., the word</w:t>
+      </w:r>
+      <w:r>
+        <w:t xml:space="preserve"> </w:t>
+      </w:r>
+      <w:r>
+        <w:t xml:space="preserve">‘</w:t>
+      </w:r>
+      <w:r>
+        <w:t xml:space="preserve">red</w:t>
+      </w:r>
+      <w:r>
+        <w:t xml:space="preserve">’</w:t>
+      </w:r>
+      <w:r>
+        <w:t xml:space="preserve"> </w:t>
+      </w:r>
+      <w:r>
+        <w:t xml:space="preserve">written in a red font) and in incongruent trials (e.g., the word</w:t>
+      </w:r>
+      <w:r>
+        <w:t xml:space="preserve"> </w:t>
+      </w:r>
+      <w:r>
+        <w:t xml:space="preserve">‘</w:t>
+      </w:r>
+      <w:r>
+        <w:t xml:space="preserve">red</w:t>
+      </w:r>
+      <w:r>
+        <w:t xml:space="preserve">’</w:t>
+      </w:r>
+      <w:r>
+        <w:t xml:space="preserve"> </w:t>
+      </w:r>
+      <w:r>
+        <w:t xml:space="preserve">written in a green font). The time they took to name all words was self-reported in seconds (e.g., 21.3 seconds) for both the congruent and incongruent blocks. In this analysis, we are interested in examining whether there is a Stroop effect.</w:t>
+      </w:r>
+    </w:p>
+    <w:p>
+      <w:pPr>
+        <w:pStyle w:val="Heading1"/>
+      </w:pPr>
+      <w:bookmarkStart w:id="22" w:name="plotting-the-data"/>
+      <w:r>
+        <w:t xml:space="preserve">Plotting the data</w:t>
+      </w:r>
+      <w:bookmarkEnd w:id="22"/>
+    </w:p>
+    <w:p>
+      <w:pPr>
+        <w:pStyle w:val="FirstParagraph"/>
+      </w:pPr>
+      <w:r>
+        <w:t xml:space="preserve">When we plot the reaction times, we can visually see that there are no extreme outliers. It is also clear that response times are generally faster for the congruent trials, compared to the incongruent trials.</w:t>
+      </w:r>
+    </w:p>
+    <w:p>
+      <w:pPr>
+        <w:pStyle w:val="BodyText"/>
+      </w:pPr>
+      <w:r>
+        <w:drawing>
+          <wp:inline>
+            <wp:extent cx="3682147" cy="3682147"/>
+            <wp:effectExtent b="0" l="0" r="0" t="0"/>
+            <wp:docPr descr="" title="" id="1" name="Picture"/>
+            <a:graphic>
+              <a:graphicData uri="http://schemas.openxmlformats.org/drawingml/2006/picture">
+                <pic:pic>
+                  <pic:nvPicPr>
+                    <pic:cNvPr descr="main_analysis_files/figure-docx/unnamed-chunk-2-1.png" id="0" name="Picture"/>
+                    <pic:cNvPicPr>
+                      <a:picLocks noChangeArrowheads="1" noChangeAspect="1"/>
+                    </pic:cNvPicPr>
+                  </pic:nvPicPr>
+                  <pic:blipFill>
+                    <a:blip r:embed="rId23"/>
+                    <a:stretch>
+                      <a:fillRect/>
+                    </a:stretch>
+                  </pic:blipFill>
+                  <pic:spPr bwMode="auto">
+                    <a:xfrm>
+                      <a:off x="0" y="0"/>
+                      <a:ext cx="3682147" cy="3682147"/>
+                    </a:xfrm>
+                    <a:prstGeom prst="rect">
+                      <a:avLst/>
+                    </a:prstGeom>
+                    <a:noFill/>
+                    <a:ln w="9525">
+                      <a:noFill/>
+                      <a:headEnd/>
+                      <a:tailEnd/>
+                    </a:ln>
+                  </pic:spPr>
+                </pic:pic>
+              </a:graphicData>
+            </a:graphic>
+          </wp:inline>
+        </w:drawing>
+      </w:r>
+    </w:p>
+    <w:p>
+      <w:pPr>
+        <w:pStyle w:val="Heading1"/>
+      </w:pPr>
+      <w:bookmarkStart w:id="24" w:name="results"/>
+      <w:r>
+        <w:t xml:space="preserve">Results</w:t>
+      </w:r>
+      <w:bookmarkEnd w:id="24"/>
+    </w:p>
+    <w:p>
+      <w:pPr>
+        <w:pStyle w:val="FirstParagraph"/>
+      </w:pPr>
+      <w:r>
+        <w:t xml:space="preserve">The mean reaction time (in seconds) of participants in the Congruent condition (</w:t>
+      </w:r>
       <w:r>
         <w:rPr>
-          <w:rStyle w:val="CommentTok"/>
+          <w:i/>
         </w:rPr>
-        <w:t xml:space="preserve"># #run only once to download the data</w:t>
-      </w:r>
-      <w:r>
-        <w:br w:type="textWrapping"/>
+        <w:t xml:space="preserve">M</w:t>
+      </w:r>
+      <w:r>
+        <w:t xml:space="preserve"> </w:t>
+      </w:r>
+      <w:r>
+        <w:t xml:space="preserve">= 15.1,</w:t>
+      </w:r>
+      <w:r>
+        <w:t xml:space="preserve"> </w:t>
       </w:r>
       <w:r>
         <w:rPr>
-          <w:rStyle w:val="CommentTok"/>
+          <w:i/>
         </w:rPr>
-        <w:t xml:space="preserve"># stroop_data &lt;- read.table("https://raw.githubusercontent.com/Lakens/Stroop/master/stroop.txt", sep = "\t", header = TRUE)</w:t>
-      </w:r>
-      <w:r>
-        <w:br w:type="textWrapping"/>
+        <w:t xml:space="preserve">SD</w:t>
+      </w:r>
+      <w:r>
+        <w:t xml:space="preserve"> </w:t>
+      </w:r>
+      <w:r>
+        <w:t xml:space="preserve">= 4.1) was lower than the mean of participants in the Incongruent condition (</w:t>
       </w:r>
       <w:r>
         <w:rPr>
-          <w:rStyle w:val="CommentTok"/>
+          <w:i/>
         </w:rPr>
-        <w:t xml:space="preserve">#</w:t>
-      </w:r>
-      <w:r>
-        <w:br w:type="textWrapping"/>
+        <w:t xml:space="preserve">M</w:t>
+      </w:r>
+      <w:r>
+        <w:t xml:space="preserve"> </w:t>
+      </w:r>
+      <w:r>
+        <w:t xml:space="preserve">= 23,</w:t>
+      </w:r>
+      <w:r>
+        <w:t xml:space="preserve"> </w:t>
       </w:r>
       <w:r>
         <w:rPr>
-          <w:rStyle w:val="CommentTok"/>
+          <w:i/>
         </w:rPr>
-        <w:t xml:space="preserve"># write.table(stroop_data, file = "stroop.csv", quote=F, row.names=F)</w:t>
-      </w:r>
-      <w:r>
-        <w:br w:type="textWrapping"/>
-      </w:r>
-      <w:r>
-        <w:br w:type="textWrapping"/>
+        <w:t xml:space="preserve">SD</w:t>
+      </w:r>
+      <w:r>
+        <w:t xml:space="preserve"> </w:t>
+      </w:r>
+      <w:r>
+        <w:t xml:space="preserve">= 4.78,</w:t>
+      </w:r>
+      <w:r>
+        <w:t xml:space="preserve"> </w:t>
       </w:r>
       <w:r>
         <w:rPr>
-          <w:rStyle w:val="NormalTok"/>
+          <w:i/>
         </w:rPr>
-        <w:t xml:space="preserve">stroop_data &lt;-</w:t>
+        <w:t xml:space="preserve">r</w:t>
+      </w:r>
+      <w:r>
+        <w:t xml:space="preserve"> </w:t>
+      </w:r>
+      <w:r>
+        <w:t xml:space="preserve">= 0.37). A dependent</w:t>
+      </w:r>
+      <w:r>
+        <w:t xml:space="preserve"> </w:t>
       </w:r>
       <w:r>
         <w:rPr>
-          <w:rStyle w:val="StringTok"/>
+          <w:i/>
         </w:rPr>
+        <w:t xml:space="preserve">t</w:t>
+      </w:r>
+      <w:r>
+        <w:t xml:space="preserve">-test indicated that based on our preregistered alpha level of 0.01 we could reject the null-hypothesis,</w:t>
+      </w:r>
+      <w:r>
         <w:t xml:space="preserve"> </w:t>
       </w:r>
       <w:r>
         <w:rPr>
-          <w:rStyle w:val="KeywordTok"/>
+          <w:i/>
         </w:rPr>
-        <w:t xml:space="preserve">read.csv</w:t>
+        <w:t xml:space="preserve">t</w:t>
+      </w:r>
+      <w:r>
+        <w:t xml:space="preserve">(130) = 18.04,</w:t>
+      </w:r>
+      <w:r>
+        <w:t xml:space="preserve"> </w:t>
       </w:r>
       <w:r>
         <w:rPr>
-          <w:rStyle w:val="NormalTok"/>
+          <w:i/>
         </w:rPr>
-        <w:t xml:space="preserve">(</w:t>
+        <w:t xml:space="preserve">p</w:t>
+      </w:r>
+      <w:r>
+        <w:t xml:space="preserve"> </w:t>
+      </w:r>
+      <w:r>
+        <w:t xml:space="preserve">&lt; 0.001. As we can expect from the Stroop effect, the standardized effect size is very large, Hedges’</w:t>
+      </w:r>
+      <w:r>
+        <w:t xml:space="preserve"> </w:t>
       </w:r>
       <w:r>
         <w:rPr>
-          <w:rStyle w:val="StringTok"/>
+          <w:i/>
         </w:rPr>
-        <w:t xml:space="preserve">"stroop.csv"</w:t>
+        <w:t xml:space="preserve">g</w:t>
       </w:r>
       <w:r>
         <w:rPr>
-          <w:rStyle w:val="NormalTok"/>
+          <w:vertAlign w:val="subscript"/>
+          <w:i/>
         </w:rPr>
-        <w:t xml:space="preserve">, </w:t>
-      </w:r>
-      <w:r>
-        <w:rPr>
-          <w:rStyle w:val="DataTypeTok"/>
-        </w:rPr>
-        <w:t xml:space="preserve">sep =</w:t>
-      </w:r>
-      <w:r>
-        <w:rPr>
-          <w:rStyle w:val="NormalTok"/>
-        </w:rPr>
-        <w:t xml:space="preserve"> </w:t>
-      </w:r>
-      <w:r>
-        <w:rPr>
-          <w:rStyle w:val="StringTok"/>
-        </w:rPr>
-        <w:t xml:space="preserve">" "</w:t>
-      </w:r>
-      <w:r>
-        <w:rPr>
-          <w:rStyle w:val="NormalTok"/>
-        </w:rPr>
-        <w:t xml:space="preserve">, </w:t>
-      </w:r>
-      <w:r>
-        <w:rPr>
-          <w:rStyle w:val="DataTypeTok"/>
-        </w:rPr>
-        <w:t xml:space="preserve">header =</w:t>
-      </w:r>
-      <w:r>
-        <w:rPr>
-          <w:rStyle w:val="NormalTok"/>
-        </w:rPr>
-        <w:t xml:space="preserve"> </w:t>
-      </w:r>
-      <w:r>
-        <w:rPr>
-          <w:rStyle w:val="OtherTok"/>
-        </w:rPr>
-        <w:t xml:space="preserve">TRUE</w:t>
-      </w:r>
-      <w:r>
-        <w:rPr>
-          <w:rStyle w:val="NormalTok"/>
-        </w:rPr>
-        <w:t xml:space="preserve">)</w:t>
+        <w:t xml:space="preserve">av</w:t>
+      </w:r>
+      <w:r>
+        <w:t xml:space="preserve"> </w:t>
+      </w:r>
+      <w:r>
+        <w:t xml:space="preserve">= 1.76. The congruency effect is very clear when we plot the data from the two groups.</w:t>
+      </w:r>
+    </w:p>
+    <w:p>
+      <w:pPr>
+        <w:pStyle w:val="BodyText"/>
+      </w:pPr>
+      <w:r>
+        <w:drawing>
+          <wp:inline>
+            <wp:extent cx="3682147" cy="3682147"/>
+            <wp:effectExtent b="0" l="0" r="0" t="0"/>
+            <wp:docPr descr="" title="" id="1" name="Picture"/>
+            <a:graphic>
+              <a:graphicData uri="http://schemas.openxmlformats.org/drawingml/2006/picture">
+                <pic:pic>
+                  <pic:nvPicPr>
+                    <pic:cNvPr descr="main_analysis_files/figure-docx/unnamed-chunk-4-1.png" id="0" name="Picture"/>
+                    <pic:cNvPicPr>
+                      <a:picLocks noChangeArrowheads="1" noChangeAspect="1"/>
+                    </pic:cNvPicPr>
+                  </pic:nvPicPr>
+                  <pic:blipFill>
+                    <a:blip r:embed="rId25"/>
+                    <a:stretch>
+                      <a:fillRect/>
+                    </a:stretch>
+                  </pic:blipFill>
+                  <pic:spPr bwMode="auto">
+                    <a:xfrm>
+                      <a:off x="0" y="0"/>
+                      <a:ext cx="3682147" cy="3682147"/>
+                    </a:xfrm>
+                    <a:prstGeom prst="rect">
+                      <a:avLst/>
+                    </a:prstGeom>
+                    <a:noFill/>
+                    <a:ln w="9525">
+                      <a:noFill/>
+                      <a:headEnd/>
+                      <a:tailEnd/>
+                    </a:ln>
+                  </pic:spPr>
+                </pic:pic>
+              </a:graphicData>
+            </a:graphic>
+          </wp:inline>
+        </w:drawing>
       </w:r>
     </w:p>
     <w:sectPr/>
